--- a/RocketMQ.docx
+++ b/RocketMQ.docx
@@ -186,53 +186,25 @@
     </w:p>
     <w:p>
       <w:pPr>
-        <w:pStyle w:val="a7"/>
-        <w:shd w:val="clear" w:color="auto" w:fill="FFFFFF"/>
-        <w:spacing w:before="0" w:beforeAutospacing="0" w:after="0" w:afterAutospacing="0" w:line="390" w:lineRule="atLeast"/>
-        <w:rPr>
-          <w:rFonts w:ascii="微软雅黑" w:eastAsia="微软雅黑" w:hAnsi="微软雅黑"/>
-          <w:color w:val="4D4D4D"/>
+        <w:widowControl/>
+        <w:jc w:val="left"/>
+        <w:rPr>
+          <w:rFonts w:ascii="DejaVu Sans Mono" w:eastAsia="宋体" w:hAnsi="DejaVu Sans Mono" w:cs="DejaVu Sans Mono"/>
+          <w:color w:val="4F4F4F"/>
+          <w:kern w:val="0"/>
+          <w:szCs w:val="21"/>
+          <w:shd w:val="clear" w:color="auto" w:fill="F6F8FA"/>
         </w:rPr>
       </w:pPr>
       <w:r>
         <w:rPr>
-          <w:rFonts w:ascii="微软雅黑" w:eastAsia="微软雅黑" w:hAnsi="微软雅黑" w:hint="eastAsia"/>
-          <w:color w:val="4D4D4D"/>
-        </w:rPr>
-        <w:br/>
-        <w:t>日志目录：{</w:t>
-      </w:r>
-      <w:proofErr w:type="spellStart"/>
-      <w:r>
-        <w:rPr>
-          <w:rFonts w:ascii="微软雅黑" w:eastAsia="微软雅黑" w:hAnsi="微软雅黑" w:hint="eastAsia"/>
-          <w:color w:val="4D4D4D"/>
-        </w:rPr>
-        <w:t>rocketMQ</w:t>
-      </w:r>
-      <w:proofErr w:type="spellEnd"/>
-      <w:r>
-        <w:rPr>
-          <w:rFonts w:ascii="微软雅黑" w:eastAsia="微软雅黑" w:hAnsi="微软雅黑" w:hint="eastAsia"/>
-          <w:color w:val="4D4D4D"/>
-        </w:rPr>
-        <w:t>解压目录}/logs/</w:t>
-      </w:r>
-      <w:proofErr w:type="spellStart"/>
-      <w:r>
-        <w:rPr>
-          <w:rFonts w:ascii="微软雅黑" w:eastAsia="微软雅黑" w:hAnsi="微软雅黑" w:hint="eastAsia"/>
-          <w:color w:val="4D4D4D"/>
-        </w:rPr>
-        <w:t>rocketmqlogs</w:t>
-      </w:r>
-      <w:proofErr w:type="spellEnd"/>
-      <w:r>
-        <w:rPr>
-          <w:rFonts w:ascii="微软雅黑" w:eastAsia="微软雅黑" w:hAnsi="微软雅黑" w:hint="eastAsia"/>
-          <w:color w:val="4D4D4D"/>
-        </w:rPr>
-        <w:t>/namesrv.log</w:t>
+          <w:rFonts w:ascii="微软雅黑" w:eastAsia="微软雅黑" w:hAnsi="微软雅黑" w:cs="宋体" w:hint="eastAsia"/>
+          <w:i/>
+          <w:iCs/>
+          <w:kern w:val="0"/>
+          <w:szCs w:val="21"/>
+        </w:rPr>
+        <w:t># 查看日志</w:t>
       </w:r>
     </w:p>
     <w:p>
@@ -241,22 +213,214 @@
         <w:shd w:val="clear" w:color="auto" w:fill="FFFFFF"/>
         <w:spacing w:before="0" w:beforeAutospacing="0" w:after="0" w:afterAutospacing="0" w:line="390" w:lineRule="atLeast"/>
         <w:rPr>
-          <w:rFonts w:ascii="微软雅黑" w:eastAsia="微软雅黑" w:hAnsi="微软雅黑" w:hint="eastAsia"/>
-          <w:color w:val="4D4D4D"/>
+          <w:rFonts w:ascii="微软雅黑" w:eastAsia="微软雅黑" w:hAnsi="微软雅黑"/>
+          <w:i/>
+          <w:iCs/>
+          <w:sz w:val="21"/>
+          <w:szCs w:val="21"/>
         </w:rPr>
       </w:pPr>
       <w:r>
         <w:rPr>
-          <w:rFonts w:ascii="微软雅黑" w:eastAsia="微软雅黑" w:hAnsi="微软雅黑" w:hint="eastAsia"/>
-          <w:color w:val="4D4D4D"/>
-        </w:rPr>
-        <w:t>启动broker服务：</w:t>
-      </w:r>
-      <w:proofErr w:type="spellStart"/>
-      <w:r>
-        <w:rPr>
-          <w:rFonts w:ascii="微软雅黑" w:eastAsia="微软雅黑" w:hAnsi="微软雅黑" w:hint="eastAsia"/>
-          <w:color w:val="4D4D4D"/>
+          <w:rFonts w:ascii="DejaVu Sans Mono" w:hAnsi="DejaVu Sans Mono" w:cs="DejaVu Sans Mono"/>
+          <w:color w:val="4F4F4F"/>
+          <w:sz w:val="21"/>
+          <w:szCs w:val="21"/>
+          <w:shd w:val="clear" w:color="auto" w:fill="F6F8FA"/>
+        </w:rPr>
+        <w:t>[</w:t>
+      </w:r>
+      <w:proofErr w:type="spellStart"/>
+      <w:r>
+        <w:rPr>
+          <w:rFonts w:ascii="DejaVu Sans Mono" w:hAnsi="DejaVu Sans Mono" w:cs="DejaVu Sans Mono"/>
+          <w:color w:val="4F4F4F"/>
+          <w:sz w:val="21"/>
+          <w:szCs w:val="21"/>
+          <w:shd w:val="clear" w:color="auto" w:fill="F6F8FA"/>
+        </w:rPr>
+        <w:t>root</w:t>
+      </w:r>
+      <w:r>
+        <w:rPr>
+          <w:rFonts w:ascii="微软雅黑" w:eastAsia="微软雅黑" w:hAnsi="微软雅黑" w:hint="eastAsia"/>
+          <w:color w:val="4F4F4F"/>
+          <w:sz w:val="21"/>
+          <w:szCs w:val="21"/>
+        </w:rPr>
+        <w:t>@linuxprobe</w:t>
+      </w:r>
+      <w:proofErr w:type="spellEnd"/>
+      <w:r>
+        <w:rPr>
+          <w:rFonts w:ascii="DejaVu Sans Mono" w:hAnsi="DejaVu Sans Mono" w:cs="DejaVu Sans Mono"/>
+          <w:color w:val="4F4F4F"/>
+          <w:sz w:val="21"/>
+          <w:szCs w:val="21"/>
+          <w:shd w:val="clear" w:color="auto" w:fill="F6F8FA"/>
+        </w:rPr>
+        <w:t xml:space="preserve"> apache-</w:t>
+      </w:r>
+      <w:proofErr w:type="spellStart"/>
+      <w:r>
+        <w:rPr>
+          <w:rFonts w:ascii="DejaVu Sans Mono" w:hAnsi="DejaVu Sans Mono" w:cs="DejaVu Sans Mono"/>
+          <w:color w:val="4F4F4F"/>
+          <w:sz w:val="21"/>
+          <w:szCs w:val="21"/>
+          <w:shd w:val="clear" w:color="auto" w:fill="F6F8FA"/>
+        </w:rPr>
+        <w:t>rocketmq</w:t>
+      </w:r>
+      <w:proofErr w:type="spellEnd"/>
+      <w:r>
+        <w:rPr>
+          <w:rFonts w:ascii="DejaVu Sans Mono" w:hAnsi="DejaVu Sans Mono" w:cs="DejaVu Sans Mono"/>
+          <w:color w:val="4F4F4F"/>
+          <w:sz w:val="21"/>
+          <w:szCs w:val="21"/>
+          <w:shd w:val="clear" w:color="auto" w:fill="F6F8FA"/>
+        </w:rPr>
+        <w:t>]</w:t>
+      </w:r>
+      <w:r>
+        <w:rPr>
+          <w:rFonts w:ascii="微软雅黑" w:eastAsia="微软雅黑" w:hAnsi="微软雅黑" w:hint="eastAsia"/>
+          <w:i/>
+          <w:iCs/>
+          <w:sz w:val="21"/>
+          <w:szCs w:val="21"/>
+        </w:rPr>
+        <w:t># tail -f ~/logs/</w:t>
+      </w:r>
+      <w:proofErr w:type="spellStart"/>
+      <w:r>
+        <w:rPr>
+          <w:rFonts w:ascii="微软雅黑" w:eastAsia="微软雅黑" w:hAnsi="微软雅黑" w:hint="eastAsia"/>
+          <w:i/>
+          <w:iCs/>
+          <w:sz w:val="21"/>
+          <w:szCs w:val="21"/>
+        </w:rPr>
+        <w:t>rocketmqlogs</w:t>
+      </w:r>
+      <w:proofErr w:type="spellEnd"/>
+      <w:r>
+        <w:rPr>
+          <w:rFonts w:ascii="微软雅黑" w:eastAsia="微软雅黑" w:hAnsi="微软雅黑" w:hint="eastAsia"/>
+          <w:i/>
+          <w:iCs/>
+          <w:sz w:val="21"/>
+          <w:szCs w:val="21"/>
+        </w:rPr>
+        <w:t>/namesrv.log</w:t>
+      </w:r>
+    </w:p>
+    <w:p>
+      <w:pPr>
+        <w:pStyle w:val="a7"/>
+        <w:shd w:val="clear" w:color="auto" w:fill="FFFFFF"/>
+        <w:spacing w:before="0" w:beforeAutospacing="0" w:after="0" w:afterAutospacing="0" w:line="390" w:lineRule="atLeast"/>
+        <w:rPr>
+          <w:rFonts w:ascii="微软雅黑" w:eastAsia="微软雅黑" w:hAnsi="微软雅黑"/>
+          <w:color w:val="4D4D4D"/>
+        </w:rPr>
+      </w:pPr>
+      <w:r>
+        <w:rPr>
+          <w:rFonts w:ascii="微软雅黑" w:eastAsia="微软雅黑" w:hAnsi="微软雅黑" w:hint="eastAsia"/>
+          <w:color w:val="4D4D4D"/>
+        </w:rPr>
+        <w:br/>
+        <w:t>日志目录：{</w:t>
+      </w:r>
+      <w:proofErr w:type="spellStart"/>
+      <w:r>
+        <w:rPr>
+          <w:rFonts w:ascii="微软雅黑" w:eastAsia="微软雅黑" w:hAnsi="微软雅黑" w:hint="eastAsia"/>
+          <w:color w:val="4D4D4D"/>
+        </w:rPr>
+        <w:t>rocketMQ</w:t>
+      </w:r>
+      <w:proofErr w:type="spellEnd"/>
+      <w:r>
+        <w:rPr>
+          <w:rFonts w:ascii="微软雅黑" w:eastAsia="微软雅黑" w:hAnsi="微软雅黑" w:hint="eastAsia"/>
+          <w:color w:val="4D4D4D"/>
+        </w:rPr>
+        <w:t>解压目录}/logs/</w:t>
+      </w:r>
+      <w:proofErr w:type="spellStart"/>
+      <w:r>
+        <w:rPr>
+          <w:rFonts w:ascii="微软雅黑" w:eastAsia="微软雅黑" w:hAnsi="微软雅黑" w:hint="eastAsia"/>
+          <w:color w:val="4D4D4D"/>
+        </w:rPr>
+        <w:t>rocketmqlogs</w:t>
+      </w:r>
+      <w:proofErr w:type="spellEnd"/>
+      <w:r>
+        <w:rPr>
+          <w:rFonts w:ascii="微软雅黑" w:eastAsia="微软雅黑" w:hAnsi="微软雅黑" w:hint="eastAsia"/>
+          <w:color w:val="4D4D4D"/>
+        </w:rPr>
+        <w:t>/namesrv.log</w:t>
+      </w:r>
+    </w:p>
+    <w:p>
+      <w:pPr>
+        <w:pStyle w:val="a7"/>
+        <w:shd w:val="clear" w:color="auto" w:fill="FFFFFF"/>
+        <w:spacing w:before="0" w:beforeAutospacing="0" w:after="0" w:afterAutospacing="0" w:line="390" w:lineRule="atLeast"/>
+        <w:rPr>
+          <w:rFonts w:ascii="微软雅黑" w:eastAsia="微软雅黑" w:hAnsi="微软雅黑"/>
+          <w:color w:val="4D4D4D"/>
+        </w:rPr>
+      </w:pPr>
+    </w:p>
+    <w:p>
+      <w:pPr>
+        <w:pStyle w:val="a7"/>
+        <w:shd w:val="clear" w:color="auto" w:fill="FFFFFF"/>
+        <w:spacing w:before="0" w:beforeAutospacing="0" w:after="0" w:afterAutospacing="0" w:line="390" w:lineRule="atLeast"/>
+        <w:rPr>
+          <w:rFonts w:ascii="微软雅黑" w:eastAsia="微软雅黑" w:hAnsi="微软雅黑" w:hint="eastAsia"/>
+          <w:color w:val="4D4D4D"/>
+        </w:rPr>
+      </w:pPr>
+      <w:r>
+        <w:rPr>
+          <w:rFonts w:ascii="微软雅黑" w:eastAsia="微软雅黑" w:hAnsi="微软雅黑" w:hint="eastAsia"/>
+          <w:color w:val="4D4D4D"/>
+        </w:rPr>
+        <w:t>启动broker服务</w:t>
+      </w:r>
+      <w:r>
+        <w:rPr>
+          <w:rFonts w:ascii="微软雅黑" w:eastAsia="微软雅黑" w:hAnsi="微软雅黑" w:hint="eastAsia"/>
+          <w:color w:val="4D4D4D"/>
+        </w:rPr>
+        <w:t>：</w:t>
+      </w:r>
+      <w:bookmarkStart w:id="0" w:name="_GoBack"/>
+      <w:bookmarkEnd w:id="0"/>
+    </w:p>
+    <w:p>
+      <w:pPr>
+        <w:pStyle w:val="a7"/>
+        <w:shd w:val="clear" w:color="auto" w:fill="FFFFFF"/>
+        <w:spacing w:before="0" w:beforeAutospacing="0" w:after="0" w:afterAutospacing="0" w:line="390" w:lineRule="atLeast"/>
+        <w:rPr>
+          <w:rFonts w:ascii="微软雅黑" w:eastAsia="微软雅黑" w:hAnsi="微软雅黑"/>
+          <w:color w:val="4D4D4D"/>
+        </w:rPr>
+      </w:pPr>
+      <w:proofErr w:type="spellStart"/>
+      <w:r>
+        <w:rPr>
+          <w:rFonts w:ascii="微软雅黑" w:eastAsia="微软雅黑" w:hAnsi="微软雅黑" w:hint="eastAsia"/>
+          <w:color w:val="4D4D4D"/>
+          <w:shd w:val="clear" w:color="auto" w:fill="FFFFFF"/>
         </w:rPr>
         <w:t>nohup</w:t>
       </w:r>
@@ -265,6 +429,7 @@
         <w:rPr>
           <w:rFonts w:ascii="微软雅黑" w:eastAsia="微软雅黑" w:hAnsi="微软雅黑" w:hint="eastAsia"/>
           <w:color w:val="4D4D4D"/>
+          <w:shd w:val="clear" w:color="auto" w:fill="FFFFFF"/>
         </w:rPr>
         <w:t xml:space="preserve"> </w:t>
       </w:r>
@@ -273,6 +438,7 @@
         <w:rPr>
           <w:rFonts w:ascii="微软雅黑" w:eastAsia="微软雅黑" w:hAnsi="微软雅黑" w:hint="eastAsia"/>
           <w:color w:val="4D4D4D"/>
+          <w:shd w:val="clear" w:color="auto" w:fill="FFFFFF"/>
         </w:rPr>
         <w:t>sh</w:t>
       </w:r>
@@ -281,14 +447,16 @@
         <w:rPr>
           <w:rFonts w:ascii="微软雅黑" w:eastAsia="微软雅黑" w:hAnsi="微软雅黑" w:hint="eastAsia"/>
           <w:color w:val="4D4D4D"/>
-        </w:rPr>
-        <w:t xml:space="preserve"> bin/</w:t>
-      </w:r>
-      <w:proofErr w:type="spellStart"/>
-      <w:r>
-        <w:rPr>
-          <w:rFonts w:ascii="微软雅黑" w:eastAsia="微软雅黑" w:hAnsi="微软雅黑" w:hint="eastAsia"/>
-          <w:color w:val="4D4D4D"/>
+          <w:shd w:val="clear" w:color="auto" w:fill="FFFFFF"/>
+        </w:rPr>
+        <w:t xml:space="preserve"> </w:t>
+      </w:r>
+      <w:proofErr w:type="spellStart"/>
+      <w:r>
+        <w:rPr>
+          <w:rFonts w:ascii="微软雅黑" w:eastAsia="微软雅黑" w:hAnsi="微软雅黑" w:hint="eastAsia"/>
+          <w:color w:val="4D4D4D"/>
+          <w:shd w:val="clear" w:color="auto" w:fill="FFFFFF"/>
         </w:rPr>
         <w:t>mqbroker</w:t>
       </w:r>
@@ -297,9 +465,127 @@
         <w:rPr>
           <w:rFonts w:ascii="微软雅黑" w:eastAsia="微软雅黑" w:hAnsi="微软雅黑" w:hint="eastAsia"/>
           <w:color w:val="4D4D4D"/>
-        </w:rPr>
-        <w:t xml:space="preserve"> &amp; </w:t>
-      </w:r>
+          <w:shd w:val="clear" w:color="auto" w:fill="FFFFFF"/>
+        </w:rPr>
+        <w:t xml:space="preserve"> -n localhost:9876 </w:t>
+      </w:r>
+      <w:proofErr w:type="spellStart"/>
+      <w:r>
+        <w:rPr>
+          <w:rFonts w:ascii="微软雅黑" w:eastAsia="微软雅黑" w:hAnsi="微软雅黑" w:hint="eastAsia"/>
+          <w:color w:val="4D4D4D"/>
+          <w:shd w:val="clear" w:color="auto" w:fill="FFFFFF"/>
+        </w:rPr>
+        <w:t>autoCreateTopicEnable</w:t>
+      </w:r>
+      <w:proofErr w:type="spellEnd"/>
+      <w:r>
+        <w:rPr>
+          <w:rFonts w:ascii="微软雅黑" w:eastAsia="微软雅黑" w:hAnsi="微软雅黑" w:hint="eastAsia"/>
+          <w:color w:val="4D4D4D"/>
+          <w:shd w:val="clear" w:color="auto" w:fill="FFFFFF"/>
+        </w:rPr>
+        <w:t>=true &amp;</w:t>
+      </w:r>
+    </w:p>
+    <w:p>
+      <w:pPr>
+        <w:pStyle w:val="a7"/>
+        <w:shd w:val="clear" w:color="auto" w:fill="FFFFFF"/>
+        <w:spacing w:before="0" w:beforeAutospacing="0" w:after="0" w:afterAutospacing="0" w:line="390" w:lineRule="atLeast"/>
+        <w:rPr>
+          <w:rFonts w:ascii="微软雅黑" w:eastAsia="微软雅黑" w:hAnsi="微软雅黑" w:hint="eastAsia"/>
+          <w:color w:val="4D4D4D"/>
+        </w:rPr>
+      </w:pPr>
+    </w:p>
+    <w:p>
+      <w:pPr>
+        <w:widowControl/>
+        <w:jc w:val="left"/>
+        <w:rPr>
+          <w:rFonts w:ascii="DejaVu Sans Mono" w:eastAsia="宋体" w:hAnsi="DejaVu Sans Mono" w:cs="DejaVu Sans Mono" w:hint="eastAsia"/>
+          <w:color w:val="4F4F4F"/>
+          <w:kern w:val="0"/>
+          <w:szCs w:val="21"/>
+          <w:shd w:val="clear" w:color="auto" w:fill="F6F8FA"/>
+        </w:rPr>
+      </w:pPr>
+      <w:r>
+        <w:rPr>
+          <w:rFonts w:ascii="微软雅黑" w:eastAsia="微软雅黑" w:hAnsi="微软雅黑" w:cs="宋体" w:hint="eastAsia"/>
+          <w:i/>
+          <w:iCs/>
+          <w:kern w:val="0"/>
+          <w:szCs w:val="21"/>
+        </w:rPr>
+        <w:t># 查看日志</w:t>
+      </w:r>
+    </w:p>
+    <w:p>
+      <w:pPr>
+        <w:pStyle w:val="a7"/>
+        <w:shd w:val="clear" w:color="auto" w:fill="FFFFFF"/>
+        <w:spacing w:before="0" w:beforeAutospacing="0" w:after="0" w:afterAutospacing="0" w:line="390" w:lineRule="atLeast"/>
+        <w:rPr>
+          <w:rFonts w:ascii="微软雅黑" w:eastAsia="微软雅黑" w:hAnsi="微软雅黑"/>
+          <w:i/>
+          <w:iCs/>
+          <w:color w:val="880000"/>
+          <w:sz w:val="21"/>
+          <w:szCs w:val="21"/>
+          <w:shd w:val="clear" w:color="auto" w:fill="F6F8FA"/>
+        </w:rPr>
+      </w:pPr>
+      <w:r>
+        <w:rPr>
+          <w:rFonts w:ascii="微软雅黑" w:eastAsia="微软雅黑" w:hAnsi="微软雅黑" w:hint="eastAsia"/>
+          <w:i/>
+          <w:iCs/>
+          <w:color w:val="880000"/>
+          <w:sz w:val="21"/>
+          <w:szCs w:val="21"/>
+          <w:shd w:val="clear" w:color="auto" w:fill="F6F8FA"/>
+        </w:rPr>
+        <w:t>tail -f ~/logs/</w:t>
+      </w:r>
+      <w:proofErr w:type="spellStart"/>
+      <w:r>
+        <w:rPr>
+          <w:rFonts w:ascii="微软雅黑" w:eastAsia="微软雅黑" w:hAnsi="微软雅黑" w:hint="eastAsia"/>
+          <w:i/>
+          <w:iCs/>
+          <w:color w:val="880000"/>
+          <w:sz w:val="21"/>
+          <w:szCs w:val="21"/>
+          <w:shd w:val="clear" w:color="auto" w:fill="F6F8FA"/>
+        </w:rPr>
+        <w:t>rocketmqlogs</w:t>
+      </w:r>
+      <w:proofErr w:type="spellEnd"/>
+      <w:r>
+        <w:rPr>
+          <w:rFonts w:ascii="微软雅黑" w:eastAsia="微软雅黑" w:hAnsi="微软雅黑" w:hint="eastAsia"/>
+          <w:i/>
+          <w:iCs/>
+          <w:color w:val="880000"/>
+          <w:sz w:val="21"/>
+          <w:szCs w:val="21"/>
+          <w:shd w:val="clear" w:color="auto" w:fill="F6F8FA"/>
+        </w:rPr>
+        <w:t>/broker.log</w:t>
+      </w:r>
+    </w:p>
+    <w:p>
+      <w:pPr>
+        <w:pStyle w:val="a7"/>
+        <w:shd w:val="clear" w:color="auto" w:fill="FFFFFF"/>
+        <w:spacing w:before="0" w:beforeAutospacing="0" w:after="0" w:afterAutospacing="0" w:line="390" w:lineRule="atLeast"/>
+        <w:rPr>
+          <w:rFonts w:ascii="微软雅黑" w:eastAsia="微软雅黑" w:hAnsi="微软雅黑"/>
+          <w:color w:val="4D4D4D"/>
+        </w:rPr>
+      </w:pPr>
       <w:r>
         <w:rPr>
           <w:rFonts w:ascii="微软雅黑" w:eastAsia="微软雅黑" w:hAnsi="微软雅黑" w:hint="eastAsia"/>
@@ -347,7 +633,7 @@
         <w:shd w:val="clear" w:color="auto" w:fill="FFFFFF"/>
         <w:spacing w:before="0" w:beforeAutospacing="0" w:after="240" w:afterAutospacing="0" w:line="390" w:lineRule="atLeast"/>
         <w:rPr>
-          <w:rFonts w:ascii="微软雅黑" w:eastAsia="微软雅黑" w:hAnsi="微软雅黑" w:hint="eastAsia"/>
+          <w:rFonts w:ascii="微软雅黑" w:eastAsia="微软雅黑" w:hAnsi="微软雅黑"/>
           <w:color w:val="4D4D4D"/>
         </w:rPr>
       </w:pPr>
@@ -366,8 +652,6 @@
         </w:rPr>
         <w:t>nohub.out</w:t>
       </w:r>
-      <w:bookmarkStart w:id="0" w:name="_GoBack"/>
-      <w:bookmarkEnd w:id="0"/>
       <w:proofErr w:type="spellEnd"/>
       <w:r>
         <w:rPr>
@@ -383,7 +667,7 @@
         <w:shd w:val="clear" w:color="auto" w:fill="FFFFFF"/>
         <w:spacing w:before="0" w:beforeAutospacing="0" w:after="240" w:afterAutospacing="0" w:line="390" w:lineRule="atLeast"/>
         <w:rPr>
-          <w:rFonts w:ascii="微软雅黑" w:eastAsia="微软雅黑" w:hAnsi="微软雅黑" w:hint="eastAsia"/>
+          <w:rFonts w:ascii="微软雅黑" w:eastAsia="微软雅黑" w:hAnsi="微软雅黑"/>
           <w:color w:val="4D4D4D"/>
         </w:rPr>
       </w:pPr>
@@ -417,7 +701,7 @@
         <w:shd w:val="clear" w:color="auto" w:fill="FFFFFF"/>
         <w:spacing w:before="0" w:beforeAutospacing="0" w:after="240" w:afterAutospacing="0" w:line="390" w:lineRule="atLeast"/>
         <w:rPr>
-          <w:rFonts w:ascii="微软雅黑" w:eastAsia="微软雅黑" w:hAnsi="微软雅黑" w:hint="eastAsia"/>
+          <w:rFonts w:ascii="微软雅黑" w:eastAsia="微软雅黑" w:hAnsi="微软雅黑"/>
           <w:color w:val="4D4D4D"/>
         </w:rPr>
       </w:pPr>
@@ -492,7 +776,7 @@
         <w:shd w:val="clear" w:color="auto" w:fill="FFFFFF"/>
         <w:spacing w:before="0" w:beforeAutospacing="0" w:after="240" w:afterAutospacing="0" w:line="390" w:lineRule="atLeast"/>
         <w:rPr>
-          <w:rFonts w:ascii="微软雅黑" w:eastAsia="微软雅黑" w:hAnsi="微软雅黑" w:hint="eastAsia"/>
+          <w:rFonts w:ascii="微软雅黑" w:eastAsia="微软雅黑" w:hAnsi="微软雅黑"/>
           <w:color w:val="4D4D4D"/>
         </w:rPr>
       </w:pPr>
@@ -705,6 +989,7 @@
     <w:lsdException w:name="HTML Sample" w:semiHidden="1" w:unhideWhenUsed="1"/>
     <w:lsdException w:name="HTML Typewriter" w:semiHidden="1" w:unhideWhenUsed="1"/>
     <w:lsdException w:name="HTML Variable" w:semiHidden="1" w:unhideWhenUsed="1"/>
+    <w:lsdException w:name="Normal Table" w:semiHidden="1" w:unhideWhenUsed="1"/>
     <w:lsdException w:name="annotation subject" w:semiHidden="1" w:unhideWhenUsed="1"/>
     <w:lsdException w:name="No List" w:semiHidden="1" w:unhideWhenUsed="1"/>
     <w:lsdException w:name="Outline List 1" w:semiHidden="1" w:unhideWhenUsed="1"/>
@@ -751,8 +1036,10 @@
     <w:lsdException w:name="Table Subtle 2" w:semiHidden="1" w:unhideWhenUsed="1"/>
     <w:lsdException w:name="Table Web 1" w:semiHidden="1" w:unhideWhenUsed="1"/>
     <w:lsdException w:name="Table Web 2" w:semiHidden="1" w:unhideWhenUsed="1"/>
+    <w:lsdException w:name="Table Web 3" w:semiHidden="1" w:unhideWhenUsed="1"/>
     <w:lsdException w:name="Balloon Text" w:semiHidden="1" w:unhideWhenUsed="1"/>
     <w:lsdException w:name="Table Grid" w:uiPriority="59"/>
+    <w:lsdException w:name="Table Theme" w:semiHidden="1" w:unhideWhenUsed="1"/>
     <w:lsdException w:name="Placeholder Text" w:semiHidden="1"/>
     <w:lsdException w:name="No Spacing" w:uiPriority="1" w:qFormat="1"/>
     <w:lsdException w:name="Light Shading" w:uiPriority="60"/>
@@ -1157,6 +1444,16 @@
       <w:szCs w:val="24"/>
     </w:rPr>
   </w:style>
+  <w:style w:type="character" w:customStyle="1" w:styleId="hljs-comment">
+    <w:name w:val="hljs-comment"/>
+    <w:basedOn w:val="a0"/>
+    <w:rsid w:val="009A249A"/>
+  </w:style>
+  <w:style w:type="character" w:customStyle="1" w:styleId="hljs-variable">
+    <w:name w:val="hljs-variable"/>
+    <w:basedOn w:val="a0"/>
+    <w:rsid w:val="009A249A"/>
+  </w:style>
 </w:styles>
 </file>
 
